--- a/CE-Returned Docs-AP.docx
+++ b/CE-Returned Docs-AP.docx
@@ -1,6 +1,6 @@
 
 <file path=word/document.xml><?xml version="1.0" encoding="utf-8"?>
-<w:document xmlns:wpc="http://schemas.microsoft.com/office/word/2010/wordprocessingCanvas" xmlns:cx="http://schemas.microsoft.com/office/drawing/2014/chartex" xmlns:cx1="http://schemas.microsoft.com/office/drawing/2015/9/8/chartex" xmlns:cx2="http://schemas.microsoft.com/office/drawing/2015/10/21/chartex" xmlns:cx3="http://schemas.microsoft.com/office/drawing/2016/5/9/chartex" xmlns:cx4="http://schemas.microsoft.com/office/drawing/2016/5/10/chartex" xmlns:cx5="http://schemas.microsoft.com/office/drawing/2016/5/11/chartex" xmlns:cx6="http://schemas.microsoft.com/office/drawing/2016/5/12/chartex" xmlns:cx7="http://schemas.microsoft.com/office/drawing/2016/5/13/chartex" xmlns:cx8="http://schemas.microsoft.com/office/drawing/2016/5/14/chartex" xmlns:mc="http://schemas.openxmlformats.org/markup-compatibility/2006" xmlns:aink="http://schemas.microsoft.com/office/drawing/2016/ink" xmlns:am3d="http://schemas.microsoft.com/office/drawing/2017/model3d" xmlns:o="urn:schemas-microsoft-com:office:office" xmlns:r="http://schemas.openxmlformats.org/officeDocument/2006/relationships" xmlns:m="http://schemas.openxmlformats.org/officeDocument/2006/math" xmlns:v="urn:schemas-microsoft-com:vml" xmlns:wp14="http://schemas.microsoft.com/office/word/2010/wordprocessingDrawing" xmlns:wp="http://schemas.openxmlformats.org/drawingml/2006/wordprocessingDrawing" xmlns:w10="urn:schemas-microsoft-com:office:word" xmlns:w="http://schemas.openxmlformats.org/wordprocessingml/2006/main" xmlns:w14="http://schemas.microsoft.com/office/word/2010/wordml" xmlns:w15="http://schemas.microsoft.com/office/word/2012/wordml" xmlns:w16cex="http://schemas.microsoft.com/office/word/2018/wordml/cex" xmlns:w16cid="http://schemas.microsoft.com/office/word/2016/wordml/cid" xmlns:w16="http://schemas.microsoft.com/office/word/2018/wordml" xmlns:w16sdtdh="http://schemas.microsoft.com/office/word/2020/wordml/sdtdatahash" xmlns:w16se="http://schemas.microsoft.com/office/word/2015/wordml/symex" xmlns:wpg="http://schemas.microsoft.com/office/word/2010/wordprocessingGroup" xmlns:wpi="http://schemas.microsoft.com/office/word/2010/wordprocessingInk" xmlns:wne="http://schemas.microsoft.com/office/word/2006/wordml" xmlns:wps="http://schemas.microsoft.com/office/word/2010/wordprocessingShape" mc:Ignorable="w14 w15 w16se w16cid w16 w16cex w16sdtdh wp14">
+<w:document xmlns:wpc="http://schemas.microsoft.com/office/word/2010/wordprocessingCanvas" xmlns:cx="http://schemas.microsoft.com/office/drawing/2014/chartex" xmlns:cx1="http://schemas.microsoft.com/office/drawing/2015/9/8/chartex" xmlns:cx2="http://schemas.microsoft.com/office/drawing/2015/10/21/chartex" xmlns:cx3="http://schemas.microsoft.com/office/drawing/2016/5/9/chartex" xmlns:cx4="http://schemas.microsoft.com/office/drawing/2016/5/10/chartex" xmlns:cx5="http://schemas.microsoft.com/office/drawing/2016/5/11/chartex" xmlns:cx6="http://schemas.microsoft.com/office/drawing/2016/5/12/chartex" xmlns:cx7="http://schemas.microsoft.com/office/drawing/2016/5/13/chartex" xmlns:cx8="http://schemas.microsoft.com/office/drawing/2016/5/14/chartex" xmlns:mc="http://schemas.openxmlformats.org/markup-compatibility/2006" xmlns:aink="http://schemas.microsoft.com/office/drawing/2016/ink" xmlns:am3d="http://schemas.microsoft.com/office/drawing/2017/model3d" xmlns:o="urn:schemas-microsoft-com:office:office" xmlns:oel="http://schemas.microsoft.com/office/2019/extlst" xmlns:r="http://schemas.openxmlformats.org/officeDocument/2006/relationships" xmlns:m="http://schemas.openxmlformats.org/officeDocument/2006/math" xmlns:v="urn:schemas-microsoft-com:vml" xmlns:wp14="http://schemas.microsoft.com/office/word/2010/wordprocessingDrawing" xmlns:wp="http://schemas.openxmlformats.org/drawingml/2006/wordprocessingDrawing" xmlns:w10="urn:schemas-microsoft-com:office:word" xmlns:w="http://schemas.openxmlformats.org/wordprocessingml/2006/main" xmlns:w14="http://schemas.microsoft.com/office/word/2010/wordml" xmlns:w15="http://schemas.microsoft.com/office/word/2012/wordml" xmlns:w16cex="http://schemas.microsoft.com/office/word/2018/wordml/cex" xmlns:w16cid="http://schemas.microsoft.com/office/word/2016/wordml/cid" xmlns:w16="http://schemas.microsoft.com/office/word/2018/wordml" xmlns:w16sdtdh="http://schemas.microsoft.com/office/word/2020/wordml/sdtdatahash" xmlns:w16se="http://schemas.microsoft.com/office/word/2015/wordml/symex" xmlns:wpg="http://schemas.microsoft.com/office/word/2010/wordprocessingGroup" xmlns:wpi="http://schemas.microsoft.com/office/word/2010/wordprocessingInk" xmlns:wne="http://schemas.microsoft.com/office/word/2006/wordml" xmlns:wps="http://schemas.microsoft.com/office/word/2010/wordprocessingShape" mc:Ignorable="w14 w15 w16se w16cid w16 w16cex w16sdtdh wp14">
   <w:body>
     <w:p>
       <w:pPr>
@@ -73,7 +73,7 @@
           <w:sz w:val="24"/>
           <w:szCs w:val="24"/>
         </w:rPr>
-        <w:t>September 21, 2022</w:t>
+        <w:t>January 12, 2024</w:t>
       </w:r>
       <w:r>
         <w:rPr>
@@ -97,16 +97,16 @@
     </w:p>
     <w:p>
       <w:pPr>
-        <w:spacing w:after="0"/>
+        <w:spacing w:after="0" w:line="256" w:lineRule="auto"/>
         <w:rPr>
-          <w:rFonts w:ascii="Arial" w:hAnsi="Arial" w:cs="Arial"/>
+          <w:rFonts w:ascii="Arial" w:eastAsia="Times New Roman" w:hAnsi="Arial" w:cs="Arial"/>
           <w:sz w:val="24"/>
           <w:szCs w:val="24"/>
         </w:rPr>
       </w:pPr>
       <w:r>
         <w:rPr>
-          <w:rFonts w:ascii="Arial" w:hAnsi="Arial" w:cs="Arial"/>
+          <w:rFonts w:ascii="Arial" w:eastAsia="Times New Roman" w:hAnsi="Arial" w:cs="Arial"/>
           <w:sz w:val="24"/>
           <w:szCs w:val="24"/>
         </w:rPr>
@@ -114,9 +114,9 @@
       </w:r>
       <w:r>
         <w:rPr>
-          <w:rStyle w:val="normaltextrun"/>
-          <w:rFonts w:ascii="Arial" w:hAnsi="Arial" w:cs="Arial"/>
+          <w:rFonts w:ascii="Arial" w:eastAsia="Times New Roman" w:hAnsi="Arial" w:cs="Arial"/>
           <w:b/>
+          <w:bCs/>
           <w:color w:val="0000FF"/>
           <w:sz w:val="24"/>
           <w:szCs w:val="24"/>
@@ -125,23 +125,23 @@
       </w:r>
       <w:r>
         <w:rPr>
-          <w:rStyle w:val="eop"/>
-          <w:rFonts w:ascii="Arial" w:hAnsi="Arial" w:cs="Arial"/>
+          <w:rFonts w:ascii="Arial" w:eastAsia="Times New Roman" w:hAnsi="Arial" w:cs="Arial"/>
           <w:sz w:val="24"/>
           <w:szCs w:val="24"/>
         </w:rPr>
         <w:t> </w:t>
       </w:r>
+      <w:bookmarkStart w:id="1" w:name="_Hlk110864046"/>
       <w:sdt>
         <w:sdtPr>
           <w:rPr>
-            <w:rFonts w:ascii="Arial" w:hAnsi="Arial" w:cs="Arial"/>
+            <w:rFonts w:ascii="Arial" w:eastAsia="Times New Roman" w:hAnsi="Arial" w:cs="Arial"/>
             <w:sz w:val="24"/>
             <w:szCs w:val="24"/>
           </w:rPr>
-          <w:id w:val="1621571751"/>
+          <w:id w:val="-1743632142"/>
           <w:placeholder>
-            <w:docPart w:val="90B6CC1FE828460FB121FCA8F63984B2"/>
+            <w:docPart w:val="415A481DCBF34AFAA7D77223BAAA8B98"/>
           </w:placeholder>
           <w:dataBinding w:prefixMappings="xmlns:ns0='urn:microsoft-crm/document-template/govcdm_eeoinformalcomplaint/10290/' " w:xpath="/ns0:DocumentTemplate[1]/govcdm_eeoinformalcomplaint[1]/govcdm_contact_govcdm_eeoinformalcomplaint_CurrentAPContact[1]/emailaddress3[1]" w:storeItemID="{1053983A-EBD3-4634-9C88-22B5A3B8E76D}"/>
           <w:text/>
@@ -150,7 +150,7 @@
         <w:sdtContent>
           <w:r>
             <w:rPr>
-              <w:rFonts w:ascii="Arial" w:hAnsi="Arial" w:cs="Arial"/>
+              <w:rFonts w:ascii="Arial" w:eastAsia="Times New Roman" w:hAnsi="Arial" w:cs="Arial"/>
               <w:sz w:val="24"/>
               <w:szCs w:val="24"/>
             </w:rPr>
@@ -158,12 +158,13 @@
           </w:r>
         </w:sdtContent>
       </w:sdt>
+      <w:bookmarkEnd w:id="1"/>
     </w:p>
     <w:p>
       <w:pPr>
-        <w:spacing w:after="0"/>
+        <w:spacing w:after="0" w:line="256" w:lineRule="auto"/>
         <w:rPr>
-          <w:rFonts w:ascii="Arial" w:hAnsi="Arial" w:cs="Arial"/>
+          <w:rFonts w:ascii="Arial" w:eastAsia="Times New Roman" w:hAnsi="Arial" w:cs="Arial"/>
           <w:sz w:val="24"/>
           <w:szCs w:val="24"/>
         </w:rPr>
@@ -171,10 +172,11 @@
     </w:p>
     <w:p>
       <w:pPr>
-        <w:spacing w:after="0" w:line="240" w:lineRule="auto"/>
+        <w:pStyle w:val="NoSpacing"/>
         <w:rPr>
           <w:rStyle w:val="normaltextrun"/>
           <w:rFonts w:ascii="Arial" w:hAnsi="Arial" w:cs="Arial"/>
+          <w:bCs/>
           <w:sz w:val="24"/>
           <w:szCs w:val="24"/>
         </w:rPr>
@@ -184,14 +186,15 @@
           <w:rPr>
             <w:rStyle w:val="normaltextrun"/>
             <w:rFonts w:ascii="Arial" w:hAnsi="Arial" w:cs="Arial"/>
+            <w:bCs/>
             <w:sz w:val="24"/>
             <w:szCs w:val="24"/>
           </w:rPr>
-          <w:id w:val="1705675381"/>
+          <w:id w:val="898568294"/>
           <w:placeholder>
-            <w:docPart w:val="D0C106D4A0254EB3BA34201FB6F92A2F"/>
+            <w:docPart w:val="5066FE7CDD8343B98F11250167EEA9EE"/>
           </w:placeholder>
-          <w:dataBinding w:prefixMappings="xmlns:ns0='urn:microsoft-crm/document-template/govcdm_eeoinformalcomplaint/10290/' " w:xpath="/ns0:DocumentTemplate[1]/govcdm_eeoinformalcomplaint[1]/govcdm_contact_govcdm_eeoinformalcomplaint_CurrentAPContact[1]/firstname[1]" w:storeItemID="{1053983A-EBD3-4634-9C88-22B5A3B8E76D}"/>
+          <w:dataBinding w:prefixMappings="xmlns:ns0='urn:microsoft-crm/document-template/govcdm_eeoinformalcomplaint/10290/' " w:xpath="/ns0:DocumentTemplate[1]/govcdm_eeoinformalcomplaint[1]/govcdm_eeocasecontact_eeoinformalcomplaint_ap[1]/govcdm_firstname[1]" w:storeItemID="{1053983A-EBD3-4634-9C88-22B5A3B8E76D}"/>
           <w:text/>
         </w:sdtPr>
         <w:sdtEndPr>
@@ -205,10 +208,11 @@
             <w:rPr>
               <w:rStyle w:val="normaltextrun"/>
               <w:rFonts w:ascii="Arial" w:hAnsi="Arial" w:cs="Arial"/>
+              <w:bCs/>
               <w:sz w:val="24"/>
               <w:szCs w:val="24"/>
             </w:rPr>
-            <w:t>firstname</w:t>
+            <w:t>govcdm_firstname</w:t>
           </w:r>
           <w:proofErr w:type="spellEnd"/>
         </w:sdtContent>
@@ -217,6 +221,7 @@
         <w:rPr>
           <w:rStyle w:val="normaltextrun"/>
           <w:rFonts w:ascii="Arial" w:hAnsi="Arial" w:cs="Arial"/>
+          <w:bCs/>
           <w:sz w:val="24"/>
           <w:szCs w:val="24"/>
         </w:rPr>
@@ -227,14 +232,15 @@
           <w:rPr>
             <w:rStyle w:val="normaltextrun"/>
             <w:rFonts w:ascii="Arial" w:hAnsi="Arial" w:cs="Arial"/>
+            <w:bCs/>
             <w:sz w:val="24"/>
             <w:szCs w:val="24"/>
           </w:rPr>
-          <w:id w:val="27922750"/>
+          <w:id w:val="-1419241902"/>
           <w:placeholder>
-            <w:docPart w:val="D0C106D4A0254EB3BA34201FB6F92A2F"/>
+            <w:docPart w:val="5066FE7CDD8343B98F11250167EEA9EE"/>
           </w:placeholder>
-          <w:dataBinding w:prefixMappings="xmlns:ns0='urn:microsoft-crm/document-template/govcdm_eeoinformalcomplaint/10290/' " w:xpath="/ns0:DocumentTemplate[1]/govcdm_eeoinformalcomplaint[1]/govcdm_contact_govcdm_eeoinformalcomplaint_CurrentAPContact[1]/lastname[1]" w:storeItemID="{1053983A-EBD3-4634-9C88-22B5A3B8E76D}"/>
+          <w:dataBinding w:prefixMappings="xmlns:ns0='urn:microsoft-crm/document-template/govcdm_eeoinformalcomplaint/10290/' " w:xpath="/ns0:DocumentTemplate[1]/govcdm_eeoinformalcomplaint[1]/govcdm_eeocasecontact_eeoinformalcomplaint_ap[1]/govcdm_lastname[1]" w:storeItemID="{1053983A-EBD3-4634-9C88-22B5A3B8E76D}"/>
           <w:text/>
         </w:sdtPr>
         <w:sdtEndPr>
@@ -248,10 +254,11 @@
             <w:rPr>
               <w:rStyle w:val="normaltextrun"/>
               <w:rFonts w:ascii="Arial" w:hAnsi="Arial" w:cs="Arial"/>
+              <w:bCs/>
               <w:sz w:val="24"/>
               <w:szCs w:val="24"/>
             </w:rPr>
-            <w:t>lastname</w:t>
+            <w:t>govcdm_lastname</w:t>
           </w:r>
           <w:proofErr w:type="spellEnd"/>
         </w:sdtContent>
@@ -259,9 +266,10 @@
     </w:p>
     <w:p>
       <w:pPr>
-        <w:spacing w:after="0" w:line="240" w:lineRule="auto"/>
+        <w:pStyle w:val="NoSpacing"/>
         <w:rPr>
           <w:rFonts w:ascii="Arial" w:hAnsi="Arial" w:cs="Arial"/>
+          <w:bCs/>
           <w:sz w:val="24"/>
           <w:szCs w:val="24"/>
         </w:rPr>
@@ -270,14 +278,15 @@
         <w:sdtPr>
           <w:rPr>
             <w:rFonts w:ascii="Arial" w:hAnsi="Arial" w:cs="Arial"/>
+            <w:bCs/>
             <w:sz w:val="24"/>
             <w:szCs w:val="24"/>
           </w:rPr>
-          <w:id w:val="1850986079"/>
+          <w:id w:val="-1424021219"/>
           <w:placeholder>
-            <w:docPart w:val="6755D4790E2D4688858E94F60FBBBFCB"/>
+            <w:docPart w:val="5066FE7CDD8343B98F11250167EEA9EE"/>
           </w:placeholder>
-          <w:dataBinding w:prefixMappings="xmlns:ns0='urn:microsoft-crm/document-template/govcdm_eeoinformalcomplaint/10290/' " w:xpath="/ns0:DocumentTemplate[1]/govcdm_eeoinformalcomplaint[1]/govcdm_contact_govcdm_eeoinformalcomplaint_CurrentAPContact[1]/address1_line1[1]" w:storeItemID="{1053983A-EBD3-4634-9C88-22B5A3B8E76D}"/>
+          <w:dataBinding w:prefixMappings="xmlns:ns0='urn:microsoft-crm/document-template/govcdm_eeoinformalcomplaint/10290/' " w:xpath="/ns0:DocumentTemplate[1]/govcdm_eeoinformalcomplaint[1]/govcdm_eeocasecontact_eeoinformalcomplaint_ap[1]/govcdm_address1_line1[1]" w:storeItemID="{1053983A-EBD3-4634-9C88-22B5A3B8E76D}"/>
           <w:text/>
         </w:sdtPr>
         <w:sdtEndPr/>
@@ -285,16 +294,18 @@
           <w:r>
             <w:rPr>
               <w:rFonts w:ascii="Arial" w:hAnsi="Arial" w:cs="Arial"/>
+              <w:bCs/>
               <w:sz w:val="24"/>
               <w:szCs w:val="24"/>
             </w:rPr>
-            <w:t>address1_line1</w:t>
+            <w:t>govcdm_address1_line1</w:t>
           </w:r>
         </w:sdtContent>
       </w:sdt>
       <w:r>
         <w:rPr>
           <w:rFonts w:ascii="Arial" w:hAnsi="Arial" w:cs="Arial"/>
+          <w:bCs/>
           <w:sz w:val="24"/>
           <w:szCs w:val="24"/>
         </w:rPr>
@@ -304,14 +315,15 @@
         <w:sdtPr>
           <w:rPr>
             <w:rFonts w:ascii="Arial" w:hAnsi="Arial" w:cs="Arial"/>
+            <w:bCs/>
             <w:sz w:val="24"/>
             <w:szCs w:val="24"/>
           </w:rPr>
-          <w:id w:val="-1692295730"/>
+          <w:id w:val="-71131194"/>
           <w:placeholder>
-            <w:docPart w:val="6755D4790E2D4688858E94F60FBBBFCB"/>
+            <w:docPart w:val="5066FE7CDD8343B98F11250167EEA9EE"/>
           </w:placeholder>
-          <w:dataBinding w:prefixMappings="xmlns:ns0='urn:microsoft-crm/document-template/govcdm_eeoinformalcomplaint/10290/' " w:xpath="/ns0:DocumentTemplate[1]/govcdm_eeoinformalcomplaint[1]/govcdm_contact_govcdm_eeoinformalcomplaint_CurrentAPContact[1]/address1_line2[1]" w:storeItemID="{1053983A-EBD3-4634-9C88-22B5A3B8E76D}"/>
+          <w:dataBinding w:prefixMappings="xmlns:ns0='urn:microsoft-crm/document-template/govcdm_eeoinformalcomplaint/10290/' " w:xpath="/ns0:DocumentTemplate[1]/govcdm_eeoinformalcomplaint[1]/govcdm_eeocasecontact_eeoinformalcomplaint_ap[1]/govcdm_address1_line2[1]" w:storeItemID="{1053983A-EBD3-4634-9C88-22B5A3B8E76D}"/>
           <w:text/>
         </w:sdtPr>
         <w:sdtEndPr/>
@@ -319,19 +331,21 @@
           <w:r>
             <w:rPr>
               <w:rFonts w:ascii="Arial" w:hAnsi="Arial" w:cs="Arial"/>
+              <w:bCs/>
               <w:sz w:val="24"/>
               <w:szCs w:val="24"/>
             </w:rPr>
-            <w:t>address1_line2</w:t>
+            <w:t>govcdm_address1_line2</w:t>
           </w:r>
         </w:sdtContent>
       </w:sdt>
     </w:p>
     <w:p>
       <w:pPr>
-        <w:spacing w:after="0" w:line="240" w:lineRule="auto"/>
+        <w:pStyle w:val="NoSpacing"/>
         <w:rPr>
           <w:rFonts w:ascii="Arial" w:hAnsi="Arial" w:cs="Arial"/>
+          <w:bCs/>
           <w:sz w:val="24"/>
           <w:szCs w:val="24"/>
         </w:rPr>
@@ -340,14 +354,15 @@
         <w:sdtPr>
           <w:rPr>
             <w:rFonts w:ascii="Arial" w:hAnsi="Arial" w:cs="Arial"/>
+            <w:bCs/>
             <w:sz w:val="24"/>
             <w:szCs w:val="24"/>
           </w:rPr>
-          <w:id w:val="-447777598"/>
+          <w:id w:val="-359671642"/>
           <w:placeholder>
-            <w:docPart w:val="6755D4790E2D4688858E94F60FBBBFCB"/>
+            <w:docPart w:val="5066FE7CDD8343B98F11250167EEA9EE"/>
           </w:placeholder>
-          <w:dataBinding w:prefixMappings="xmlns:ns0='urn:microsoft-crm/document-template/govcdm_eeoinformalcomplaint/10290/' " w:xpath="/ns0:DocumentTemplate[1]/govcdm_eeoinformalcomplaint[1]/govcdm_contact_govcdm_eeoinformalcomplaint_CurrentAPContact[1]/address1_city[1]" w:storeItemID="{1053983A-EBD3-4634-9C88-22B5A3B8E76D}"/>
+          <w:dataBinding w:prefixMappings="xmlns:ns0='urn:microsoft-crm/document-template/govcdm_eeoinformalcomplaint/10290/' " w:xpath="/ns0:DocumentTemplate[1]/govcdm_eeoinformalcomplaint[1]/govcdm_eeocasecontact_eeoinformalcomplaint_ap[1]/govcdm_address1_city[1]" w:storeItemID="{1053983A-EBD3-4634-9C88-22B5A3B8E76D}"/>
           <w:text/>
         </w:sdtPr>
         <w:sdtEndPr/>
@@ -355,16 +370,18 @@
           <w:r>
             <w:rPr>
               <w:rFonts w:ascii="Arial" w:hAnsi="Arial" w:cs="Arial"/>
+              <w:bCs/>
               <w:sz w:val="24"/>
               <w:szCs w:val="24"/>
             </w:rPr>
-            <w:t>address1_city</w:t>
+            <w:t>govcdm_address1_city</w:t>
           </w:r>
         </w:sdtContent>
       </w:sdt>
       <w:r>
         <w:rPr>
           <w:rFonts w:ascii="Arial" w:hAnsi="Arial" w:cs="Arial"/>
+          <w:bCs/>
           <w:sz w:val="24"/>
           <w:szCs w:val="24"/>
         </w:rPr>
@@ -374,14 +391,15 @@
         <w:sdtPr>
           <w:rPr>
             <w:rFonts w:ascii="Arial" w:hAnsi="Arial" w:cs="Arial"/>
+            <w:bCs/>
             <w:sz w:val="24"/>
             <w:szCs w:val="24"/>
           </w:rPr>
-          <w:id w:val="-1749647222"/>
+          <w:id w:val="1222175157"/>
           <w:placeholder>
-            <w:docPart w:val="6755D4790E2D4688858E94F60FBBBFCB"/>
+            <w:docPart w:val="5066FE7CDD8343B98F11250167EEA9EE"/>
           </w:placeholder>
-          <w:dataBinding w:prefixMappings="xmlns:ns0='urn:microsoft-crm/document-template/govcdm_eeoinformalcomplaint/10290/' " w:xpath="/ns0:DocumentTemplate[1]/govcdm_eeoinformalcomplaint[1]/govcdm_contact_govcdm_eeoinformalcomplaint_CurrentAPContact[1]/govcdm_address1statepicklist[1]" w:storeItemID="{1053983A-EBD3-4634-9C88-22B5A3B8E76D}"/>
+          <w:dataBinding w:prefixMappings="xmlns:ns0='urn:microsoft-crm/document-template/govcdm_eeoinformalcomplaint/10290/' " w:xpath="/ns0:DocumentTemplate[1]/govcdm_eeoinformalcomplaint[1]/govcdm_eeocasecontact_eeoinformalcomplaint_ap[1]/govcdm_address1statepicklist[1]" w:storeItemID="{1053983A-EBD3-4634-9C88-22B5A3B8E76D}"/>
           <w:text/>
         </w:sdtPr>
         <w:sdtEndPr/>
@@ -389,6 +407,7 @@
           <w:r>
             <w:rPr>
               <w:rFonts w:ascii="Arial" w:hAnsi="Arial" w:cs="Arial"/>
+              <w:bCs/>
               <w:sz w:val="24"/>
               <w:szCs w:val="24"/>
             </w:rPr>
@@ -399,6 +418,7 @@
       <w:r>
         <w:rPr>
           <w:rFonts w:ascii="Arial" w:hAnsi="Arial" w:cs="Arial"/>
+          <w:bCs/>
           <w:sz w:val="24"/>
           <w:szCs w:val="24"/>
         </w:rPr>
@@ -408,14 +428,15 @@
         <w:sdtPr>
           <w:rPr>
             <w:rFonts w:ascii="Arial" w:hAnsi="Arial" w:cs="Arial"/>
+            <w:bCs/>
             <w:sz w:val="24"/>
             <w:szCs w:val="24"/>
           </w:rPr>
-          <w:id w:val="-970123091"/>
+          <w:id w:val="-46612099"/>
           <w:placeholder>
-            <w:docPart w:val="6755D4790E2D4688858E94F60FBBBFCB"/>
+            <w:docPart w:val="5066FE7CDD8343B98F11250167EEA9EE"/>
           </w:placeholder>
-          <w:dataBinding w:prefixMappings="xmlns:ns0='urn:microsoft-crm/document-template/govcdm_eeoinformalcomplaint/10290/' " w:xpath="/ns0:DocumentTemplate[1]/govcdm_eeoinformalcomplaint[1]/govcdm_contact_govcdm_eeoinformalcomplaint_CurrentAPContact[1]/address1_postalcode[1]" w:storeItemID="{1053983A-EBD3-4634-9C88-22B5A3B8E76D}"/>
+          <w:dataBinding w:prefixMappings="xmlns:ns0='urn:microsoft-crm/document-template/govcdm_eeoinformalcomplaint/10290/' " w:xpath="/ns0:DocumentTemplate[1]/govcdm_eeoinformalcomplaint[1]/govcdm_eeocasecontact_eeoinformalcomplaint_ap[1]/govcdm_address1_postalcode[1]" w:storeItemID="{1053983A-EBD3-4634-9C88-22B5A3B8E76D}"/>
           <w:text/>
         </w:sdtPr>
         <w:sdtEndPr/>
@@ -423,21 +444,14 @@
           <w:r>
             <w:rPr>
               <w:rFonts w:ascii="Arial" w:hAnsi="Arial" w:cs="Arial"/>
+              <w:bCs/>
               <w:sz w:val="24"/>
               <w:szCs w:val="24"/>
             </w:rPr>
-            <w:t>address1_postalcode</w:t>
+            <w:t>govcdm_address1_postalcode</w:t>
           </w:r>
         </w:sdtContent>
       </w:sdt>
-      <w:r>
-        <w:rPr>
-          <w:rFonts w:ascii="Arial" w:hAnsi="Arial" w:cs="Arial"/>
-          <w:sz w:val="24"/>
-          <w:szCs w:val="24"/>
-        </w:rPr>
-        <w:t xml:space="preserve"> </w:t>
-      </w:r>
     </w:p>
     <w:p>
       <w:pPr>
@@ -560,39 +574,46 @@
     </w:p>
     <w:p>
       <w:pPr>
-        <w:pStyle w:val="Header"/>
-        <w:tabs>
-          <w:tab w:val="left" w:pos="6480"/>
-        </w:tabs>
+        <w:pStyle w:val="NoSpacing"/>
         <w:rPr>
           <w:rFonts w:ascii="Arial" w:hAnsi="Arial" w:cs="Arial"/>
+          <w:bCs/>
           <w:sz w:val="24"/>
           <w:szCs w:val="24"/>
         </w:rPr>
       </w:pPr>
-      <w:bookmarkStart w:id="1" w:name="_Hlk109829532"/>
       <w:r>
         <w:rPr>
-          <w:rFonts w:ascii="Arial" w:hAnsi="Arial" w:cs="Arial"/>
+          <w:rFonts w:ascii="Arial" w:eastAsia="Times New Roman" w:hAnsi="Arial" w:cs="Arial"/>
           <w:sz w:val="24"/>
           <w:szCs w:val="24"/>
         </w:rPr>
-        <w:t xml:space="preserve">Dear </w:t>
+        <w:t>Dear</w:t>
       </w:r>
-      <w:bookmarkStart w:id="2" w:name="_Hlk109049772"/>
+      <w:r>
+        <w:rPr>
+          <w:rStyle w:val="normaltextrun"/>
+          <w:rFonts w:ascii="Arial" w:hAnsi="Arial" w:cs="Arial"/>
+          <w:bCs/>
+          <w:sz w:val="24"/>
+          <w:szCs w:val="24"/>
+        </w:rPr>
+        <w:t xml:space="preserve"> </w:t>
+      </w:r>
       <w:sdt>
         <w:sdtPr>
           <w:rPr>
             <w:rStyle w:val="normaltextrun"/>
             <w:rFonts w:ascii="Arial" w:hAnsi="Arial" w:cs="Arial"/>
+            <w:bCs/>
             <w:sz w:val="24"/>
             <w:szCs w:val="24"/>
           </w:rPr>
-          <w:id w:val="1167051426"/>
+          <w:id w:val="1042026608"/>
           <w:placeholder>
-            <w:docPart w:val="A4536CCE727044E7B40EFE531BA5CF60"/>
+            <w:docPart w:val="185A1C2408D549B3879CD44E9E980DFF"/>
           </w:placeholder>
-          <w:dataBinding w:prefixMappings="xmlns:ns0='urn:microsoft-crm/document-template/govcdm_eeoinformalcomplaint/10290/' " w:xpath="/ns0:DocumentTemplate[1]/govcdm_eeoinformalcomplaint[1]/govcdm_contact_govcdm_eeoinformalcomplaint_CurrentAPContact[1]/firstname[1]" w:storeItemID="{1053983A-EBD3-4634-9C88-22B5A3B8E76D}"/>
+          <w:dataBinding w:prefixMappings="xmlns:ns0='urn:microsoft-crm/document-template/govcdm_eeoinformalcomplaint/10290/' " w:xpath="/ns0:DocumentTemplate[1]/govcdm_eeoinformalcomplaint[1]/govcdm_eeocasecontact_eeoinformalcomplaint_ap[1]/govcdm_firstname[1]" w:storeItemID="{1053983A-EBD3-4634-9C88-22B5A3B8E76D}"/>
           <w:text/>
         </w:sdtPr>
         <w:sdtEndPr>
@@ -606,10 +627,11 @@
             <w:rPr>
               <w:rStyle w:val="normaltextrun"/>
               <w:rFonts w:ascii="Arial" w:hAnsi="Arial" w:cs="Arial"/>
+              <w:bCs/>
               <w:sz w:val="24"/>
               <w:szCs w:val="24"/>
             </w:rPr>
-            <w:t>firstname</w:t>
+            <w:t>govcdm_firstname</w:t>
           </w:r>
           <w:proofErr w:type="spellEnd"/>
         </w:sdtContent>
@@ -618,6 +640,7 @@
         <w:rPr>
           <w:rStyle w:val="normaltextrun"/>
           <w:rFonts w:ascii="Arial" w:hAnsi="Arial" w:cs="Arial"/>
+          <w:bCs/>
           <w:sz w:val="24"/>
           <w:szCs w:val="24"/>
         </w:rPr>
@@ -628,14 +651,15 @@
           <w:rPr>
             <w:rStyle w:val="normaltextrun"/>
             <w:rFonts w:ascii="Arial" w:hAnsi="Arial" w:cs="Arial"/>
+            <w:bCs/>
             <w:sz w:val="24"/>
             <w:szCs w:val="24"/>
           </w:rPr>
-          <w:id w:val="317466609"/>
+          <w:id w:val="-536967031"/>
           <w:placeholder>
-            <w:docPart w:val="A4536CCE727044E7B40EFE531BA5CF60"/>
+            <w:docPart w:val="185A1C2408D549B3879CD44E9E980DFF"/>
           </w:placeholder>
-          <w:dataBinding w:prefixMappings="xmlns:ns0='urn:microsoft-crm/document-template/govcdm_eeoinformalcomplaint/10290/' " w:xpath="/ns0:DocumentTemplate[1]/govcdm_eeoinformalcomplaint[1]/govcdm_contact_govcdm_eeoinformalcomplaint_CurrentAPContact[1]/lastname[1]" w:storeItemID="{1053983A-EBD3-4634-9C88-22B5A3B8E76D}"/>
+          <w:dataBinding w:prefixMappings="xmlns:ns0='urn:microsoft-crm/document-template/govcdm_eeoinformalcomplaint/10290/' " w:xpath="/ns0:DocumentTemplate[1]/govcdm_eeoinformalcomplaint[1]/govcdm_eeocasecontact_eeoinformalcomplaint_ap[1]/govcdm_lastname[1]" w:storeItemID="{1053983A-EBD3-4634-9C88-22B5A3B8E76D}"/>
           <w:text/>
         </w:sdtPr>
         <w:sdtEndPr>
@@ -649,26 +673,26 @@
             <w:rPr>
               <w:rStyle w:val="normaltextrun"/>
               <w:rFonts w:ascii="Arial" w:hAnsi="Arial" w:cs="Arial"/>
+              <w:bCs/>
               <w:sz w:val="24"/>
               <w:szCs w:val="24"/>
             </w:rPr>
-            <w:t>lastname</w:t>
+            <w:t>govcdm_lastname</w:t>
           </w:r>
           <w:proofErr w:type="spellEnd"/>
         </w:sdtContent>
       </w:sdt>
-      <w:bookmarkEnd w:id="2"/>
       <w:r>
         <w:rPr>
           <w:rStyle w:val="normaltextrun"/>
           <w:rFonts w:ascii="Arial" w:hAnsi="Arial" w:cs="Arial"/>
+          <w:bCs/>
           <w:sz w:val="24"/>
           <w:szCs w:val="24"/>
         </w:rPr>
         <w:t>:</w:t>
       </w:r>
     </w:p>
-    <w:bookmarkEnd w:id="1"/>
     <w:p>
       <w:pPr>
         <w:spacing w:after="0" w:line="240" w:lineRule="auto"/>
@@ -695,25 +719,7 @@
           <w:sz w:val="24"/>
           <w:szCs w:val="24"/>
         </w:rPr>
-        <w:t xml:space="preserve">This is </w:t>
-      </w:r>
-      <w:proofErr w:type="gramStart"/>
-      <w:r>
-        <w:rPr>
-          <w:rFonts w:ascii="Arial" w:eastAsia="Times New Roman" w:hAnsi="Arial" w:cs="Arial"/>
-          <w:sz w:val="24"/>
-          <w:szCs w:val="24"/>
-        </w:rPr>
-        <w:t>in reference to</w:t>
-      </w:r>
-      <w:proofErr w:type="gramEnd"/>
-      <w:r>
-        <w:rPr>
-          <w:rFonts w:ascii="Arial" w:eastAsia="Times New Roman" w:hAnsi="Arial" w:cs="Arial"/>
-          <w:sz w:val="24"/>
-          <w:szCs w:val="24"/>
-        </w:rPr>
-        <w:t xml:space="preserve"> documents you sent to ORMDI to be included as evidence in support of your claim for case number </w:t>
+        <w:t xml:space="preserve">This is in reference to documents you sent to ORMDI to be included as evidence in support of your claim for case number </w:t>
       </w:r>
       <w:sdt>
         <w:sdtPr>
@@ -937,7 +943,7 @@
         </w:rPr>
       </w:pPr>
     </w:p>
-    <w:bookmarkStart w:id="3" w:name="_Hlk112240618"/>
+    <w:bookmarkStart w:id="2" w:name="_Hlk112240618"/>
     <w:p>
       <w:pPr>
         <w:pStyle w:val="paragraph"/>
@@ -978,7 +984,7 @@
         </w:rPr>
         <w:t xml:space="preserve"> </w:t>
       </w:r>
-      <w:bookmarkEnd w:id="3"/>
+      <w:bookmarkEnd w:id="2"/>
       <w:sdt>
         <w:sdtPr>
           <w:rPr>
@@ -1033,16 +1039,6 @@
         </w:rPr>
       </w:pPr>
     </w:p>
-    <w:p>
-      <w:pPr>
-        <w:jc w:val="both"/>
-        <w:rPr>
-          <w:rFonts w:ascii="Arial" w:hAnsi="Arial" w:cs="Arial"/>
-          <w:sz w:val="24"/>
-          <w:szCs w:val="24"/>
-        </w:rPr>
-      </w:pPr>
-    </w:p>
     <w:sectPr>
       <w:headerReference w:type="default" r:id="rId10"/>
       <w:footerReference w:type="default" r:id="rId11"/>
@@ -1059,7 +1055,7 @@
 </file>
 
 <file path=word/endnotes.xml><?xml version="1.0" encoding="utf-8"?>
-<w:endnotes xmlns:wpc="http://schemas.microsoft.com/office/word/2010/wordprocessingCanvas" xmlns:cx="http://schemas.microsoft.com/office/drawing/2014/chartex" xmlns:cx1="http://schemas.microsoft.com/office/drawing/2015/9/8/chartex" xmlns:cx2="http://schemas.microsoft.com/office/drawing/2015/10/21/chartex" xmlns:cx3="http://schemas.microsoft.com/office/drawing/2016/5/9/chartex" xmlns:cx4="http://schemas.microsoft.com/office/drawing/2016/5/10/chartex" xmlns:cx5="http://schemas.microsoft.com/office/drawing/2016/5/11/chartex" xmlns:cx6="http://schemas.microsoft.com/office/drawing/2016/5/12/chartex" xmlns:cx7="http://schemas.microsoft.com/office/drawing/2016/5/13/chartex" xmlns:cx8="http://schemas.microsoft.com/office/drawing/2016/5/14/chartex" xmlns:mc="http://schemas.openxmlformats.org/markup-compatibility/2006" xmlns:aink="http://schemas.microsoft.com/office/drawing/2016/ink" xmlns:am3d="http://schemas.microsoft.com/office/drawing/2017/model3d" xmlns:o="urn:schemas-microsoft-com:office:office" xmlns:r="http://schemas.openxmlformats.org/officeDocument/2006/relationships" xmlns:m="http://schemas.openxmlformats.org/officeDocument/2006/math" xmlns:v="urn:schemas-microsoft-com:vml" xmlns:wp14="http://schemas.microsoft.com/office/word/2010/wordprocessingDrawing" xmlns:wp="http://schemas.openxmlformats.org/drawingml/2006/wordprocessingDrawing" xmlns:w10="urn:schemas-microsoft-com:office:word" xmlns:w="http://schemas.openxmlformats.org/wordprocessingml/2006/main" xmlns:w14="http://schemas.microsoft.com/office/word/2010/wordml" xmlns:w15="http://schemas.microsoft.com/office/word/2012/wordml" xmlns:w16cex="http://schemas.microsoft.com/office/word/2018/wordml/cex" xmlns:w16cid="http://schemas.microsoft.com/office/word/2016/wordml/cid" xmlns:w16="http://schemas.microsoft.com/office/word/2018/wordml" xmlns:w16sdtdh="http://schemas.microsoft.com/office/word/2020/wordml/sdtdatahash" xmlns:w16se="http://schemas.microsoft.com/office/word/2015/wordml/symex" xmlns:wpg="http://schemas.microsoft.com/office/word/2010/wordprocessingGroup" xmlns:wpi="http://schemas.microsoft.com/office/word/2010/wordprocessingInk" xmlns:wne="http://schemas.microsoft.com/office/word/2006/wordml" xmlns:wps="http://schemas.microsoft.com/office/word/2010/wordprocessingShape" mc:Ignorable="w14 w15 w16se w16cid w16 w16cex w16sdtdh wp14">
+<w:endnotes xmlns:wpc="http://schemas.microsoft.com/office/word/2010/wordprocessingCanvas" xmlns:cx="http://schemas.microsoft.com/office/drawing/2014/chartex" xmlns:cx1="http://schemas.microsoft.com/office/drawing/2015/9/8/chartex" xmlns:cx2="http://schemas.microsoft.com/office/drawing/2015/10/21/chartex" xmlns:cx3="http://schemas.microsoft.com/office/drawing/2016/5/9/chartex" xmlns:cx4="http://schemas.microsoft.com/office/drawing/2016/5/10/chartex" xmlns:cx5="http://schemas.microsoft.com/office/drawing/2016/5/11/chartex" xmlns:cx6="http://schemas.microsoft.com/office/drawing/2016/5/12/chartex" xmlns:cx7="http://schemas.microsoft.com/office/drawing/2016/5/13/chartex" xmlns:cx8="http://schemas.microsoft.com/office/drawing/2016/5/14/chartex" xmlns:mc="http://schemas.openxmlformats.org/markup-compatibility/2006" xmlns:aink="http://schemas.microsoft.com/office/drawing/2016/ink" xmlns:am3d="http://schemas.microsoft.com/office/drawing/2017/model3d" xmlns:o="urn:schemas-microsoft-com:office:office" xmlns:oel="http://schemas.microsoft.com/office/2019/extlst" xmlns:r="http://schemas.openxmlformats.org/officeDocument/2006/relationships" xmlns:m="http://schemas.openxmlformats.org/officeDocument/2006/math" xmlns:v="urn:schemas-microsoft-com:vml" xmlns:wp14="http://schemas.microsoft.com/office/word/2010/wordprocessingDrawing" xmlns:wp="http://schemas.openxmlformats.org/drawingml/2006/wordprocessingDrawing" xmlns:w10="urn:schemas-microsoft-com:office:word" xmlns:w="http://schemas.openxmlformats.org/wordprocessingml/2006/main" xmlns:w14="http://schemas.microsoft.com/office/word/2010/wordml" xmlns:w15="http://schemas.microsoft.com/office/word/2012/wordml" xmlns:w16cex="http://schemas.microsoft.com/office/word/2018/wordml/cex" xmlns:w16cid="http://schemas.microsoft.com/office/word/2016/wordml/cid" xmlns:w16="http://schemas.microsoft.com/office/word/2018/wordml" xmlns:w16sdtdh="http://schemas.microsoft.com/office/word/2020/wordml/sdtdatahash" xmlns:w16se="http://schemas.microsoft.com/office/word/2015/wordml/symex" xmlns:wpg="http://schemas.microsoft.com/office/word/2010/wordprocessingGroup" xmlns:wpi="http://schemas.microsoft.com/office/word/2010/wordprocessingInk" xmlns:wne="http://schemas.microsoft.com/office/word/2006/wordml" xmlns:wps="http://schemas.microsoft.com/office/word/2010/wordprocessingShape" mc:Ignorable="w14 w15 w16se w16cid w16 w16cex w16sdtdh wp14">
   <w:endnote w:type="separator" w:id="-1">
     <w:p>
       <w:pPr>
@@ -1084,7 +1080,7 @@
 </file>
 
 <file path=word/footer1.xml><?xml version="1.0" encoding="utf-8"?>
-<w:ftr xmlns:wpc="http://schemas.microsoft.com/office/word/2010/wordprocessingCanvas" xmlns:cx="http://schemas.microsoft.com/office/drawing/2014/chartex" xmlns:cx1="http://schemas.microsoft.com/office/drawing/2015/9/8/chartex" xmlns:cx2="http://schemas.microsoft.com/office/drawing/2015/10/21/chartex" xmlns:cx3="http://schemas.microsoft.com/office/drawing/2016/5/9/chartex" xmlns:cx4="http://schemas.microsoft.com/office/drawing/2016/5/10/chartex" xmlns:cx5="http://schemas.microsoft.com/office/drawing/2016/5/11/chartex" xmlns:cx6="http://schemas.microsoft.com/office/drawing/2016/5/12/chartex" xmlns:cx7="http://schemas.microsoft.com/office/drawing/2016/5/13/chartex" xmlns:cx8="http://schemas.microsoft.com/office/drawing/2016/5/14/chartex" xmlns:mc="http://schemas.openxmlformats.org/markup-compatibility/2006" xmlns:aink="http://schemas.microsoft.com/office/drawing/2016/ink" xmlns:am3d="http://schemas.microsoft.com/office/drawing/2017/model3d" xmlns:o="urn:schemas-microsoft-com:office:office" xmlns:r="http://schemas.openxmlformats.org/officeDocument/2006/relationships" xmlns:m="http://schemas.openxmlformats.org/officeDocument/2006/math" xmlns:v="urn:schemas-microsoft-com:vml" xmlns:wp14="http://schemas.microsoft.com/office/word/2010/wordprocessingDrawing" xmlns:wp="http://schemas.openxmlformats.org/drawingml/2006/wordprocessingDrawing" xmlns:w10="urn:schemas-microsoft-com:office:word" xmlns:w="http://schemas.openxmlformats.org/wordprocessingml/2006/main" xmlns:w14="http://schemas.microsoft.com/office/word/2010/wordml" xmlns:w15="http://schemas.microsoft.com/office/word/2012/wordml" xmlns:w16cex="http://schemas.microsoft.com/office/word/2018/wordml/cex" xmlns:w16cid="http://schemas.microsoft.com/office/word/2016/wordml/cid" xmlns:w16="http://schemas.microsoft.com/office/word/2018/wordml" xmlns:w16sdtdh="http://schemas.microsoft.com/office/word/2020/wordml/sdtdatahash" xmlns:w16se="http://schemas.microsoft.com/office/word/2015/wordml/symex" xmlns:wpg="http://schemas.microsoft.com/office/word/2010/wordprocessingGroup" xmlns:wpi="http://schemas.microsoft.com/office/word/2010/wordprocessingInk" xmlns:wne="http://schemas.microsoft.com/office/word/2006/wordml" xmlns:wps="http://schemas.microsoft.com/office/word/2010/wordprocessingShape" mc:Ignorable="w14 w15 w16se w16cid w16 w16cex w16sdtdh wp14">
+<w:ftr xmlns:wpc="http://schemas.microsoft.com/office/word/2010/wordprocessingCanvas" xmlns:cx="http://schemas.microsoft.com/office/drawing/2014/chartex" xmlns:cx1="http://schemas.microsoft.com/office/drawing/2015/9/8/chartex" xmlns:cx2="http://schemas.microsoft.com/office/drawing/2015/10/21/chartex" xmlns:cx3="http://schemas.microsoft.com/office/drawing/2016/5/9/chartex" xmlns:cx4="http://schemas.microsoft.com/office/drawing/2016/5/10/chartex" xmlns:cx5="http://schemas.microsoft.com/office/drawing/2016/5/11/chartex" xmlns:cx6="http://schemas.microsoft.com/office/drawing/2016/5/12/chartex" xmlns:cx7="http://schemas.microsoft.com/office/drawing/2016/5/13/chartex" xmlns:cx8="http://schemas.microsoft.com/office/drawing/2016/5/14/chartex" xmlns:mc="http://schemas.openxmlformats.org/markup-compatibility/2006" xmlns:aink="http://schemas.microsoft.com/office/drawing/2016/ink" xmlns:am3d="http://schemas.microsoft.com/office/drawing/2017/model3d" xmlns:o="urn:schemas-microsoft-com:office:office" xmlns:oel="http://schemas.microsoft.com/office/2019/extlst" xmlns:r="http://schemas.openxmlformats.org/officeDocument/2006/relationships" xmlns:m="http://schemas.openxmlformats.org/officeDocument/2006/math" xmlns:v="urn:schemas-microsoft-com:vml" xmlns:wp14="http://schemas.microsoft.com/office/word/2010/wordprocessingDrawing" xmlns:wp="http://schemas.openxmlformats.org/drawingml/2006/wordprocessingDrawing" xmlns:w10="urn:schemas-microsoft-com:office:word" xmlns:w="http://schemas.openxmlformats.org/wordprocessingml/2006/main" xmlns:w14="http://schemas.microsoft.com/office/word/2010/wordml" xmlns:w15="http://schemas.microsoft.com/office/word/2012/wordml" xmlns:w16cex="http://schemas.microsoft.com/office/word/2018/wordml/cex" xmlns:w16cid="http://schemas.microsoft.com/office/word/2016/wordml/cid" xmlns:w16="http://schemas.microsoft.com/office/word/2018/wordml" xmlns:w16sdtdh="http://schemas.microsoft.com/office/word/2020/wordml/sdtdatahash" xmlns:w16se="http://schemas.microsoft.com/office/word/2015/wordml/symex" xmlns:wpg="http://schemas.microsoft.com/office/word/2010/wordprocessingGroup" xmlns:wpi="http://schemas.microsoft.com/office/word/2010/wordprocessingInk" xmlns:wne="http://schemas.microsoft.com/office/word/2006/wordml" xmlns:wps="http://schemas.microsoft.com/office/word/2010/wordprocessingShape" mc:Ignorable="w14 w15 w16se w16cid w16 w16cex w16sdtdh wp14">
   <w:p>
     <w:pPr>
       <w:pStyle w:val="Footer"/>
@@ -1173,7 +1169,7 @@
 </file>
 
 <file path=word/footer2.xml><?xml version="1.0" encoding="utf-8"?>
-<w:ftr xmlns:wpc="http://schemas.microsoft.com/office/word/2010/wordprocessingCanvas" xmlns:cx="http://schemas.microsoft.com/office/drawing/2014/chartex" xmlns:cx1="http://schemas.microsoft.com/office/drawing/2015/9/8/chartex" xmlns:cx2="http://schemas.microsoft.com/office/drawing/2015/10/21/chartex" xmlns:cx3="http://schemas.microsoft.com/office/drawing/2016/5/9/chartex" xmlns:cx4="http://schemas.microsoft.com/office/drawing/2016/5/10/chartex" xmlns:cx5="http://schemas.microsoft.com/office/drawing/2016/5/11/chartex" xmlns:cx6="http://schemas.microsoft.com/office/drawing/2016/5/12/chartex" xmlns:cx7="http://schemas.microsoft.com/office/drawing/2016/5/13/chartex" xmlns:cx8="http://schemas.microsoft.com/office/drawing/2016/5/14/chartex" xmlns:mc="http://schemas.openxmlformats.org/markup-compatibility/2006" xmlns:aink="http://schemas.microsoft.com/office/drawing/2016/ink" xmlns:am3d="http://schemas.microsoft.com/office/drawing/2017/model3d" xmlns:o="urn:schemas-microsoft-com:office:office" xmlns:r="http://schemas.openxmlformats.org/officeDocument/2006/relationships" xmlns:m="http://schemas.openxmlformats.org/officeDocument/2006/math" xmlns:v="urn:schemas-microsoft-com:vml" xmlns:wp14="http://schemas.microsoft.com/office/word/2010/wordprocessingDrawing" xmlns:wp="http://schemas.openxmlformats.org/drawingml/2006/wordprocessingDrawing" xmlns:w10="urn:schemas-microsoft-com:office:word" xmlns:w="http://schemas.openxmlformats.org/wordprocessingml/2006/main" xmlns:w14="http://schemas.microsoft.com/office/word/2010/wordml" xmlns:w15="http://schemas.microsoft.com/office/word/2012/wordml" xmlns:w16cex="http://schemas.microsoft.com/office/word/2018/wordml/cex" xmlns:w16cid="http://schemas.microsoft.com/office/word/2016/wordml/cid" xmlns:w16="http://schemas.microsoft.com/office/word/2018/wordml" xmlns:w16sdtdh="http://schemas.microsoft.com/office/word/2020/wordml/sdtdatahash" xmlns:w16se="http://schemas.microsoft.com/office/word/2015/wordml/symex" xmlns:wpg="http://schemas.microsoft.com/office/word/2010/wordprocessingGroup" xmlns:wpi="http://schemas.microsoft.com/office/word/2010/wordprocessingInk" xmlns:wne="http://schemas.microsoft.com/office/word/2006/wordml" xmlns:wps="http://schemas.microsoft.com/office/word/2010/wordprocessingShape" mc:Ignorable="w14 w15 w16se w16cid w16 w16cex w16sdtdh wp14">
+<w:ftr xmlns:wpc="http://schemas.microsoft.com/office/word/2010/wordprocessingCanvas" xmlns:cx="http://schemas.microsoft.com/office/drawing/2014/chartex" xmlns:cx1="http://schemas.microsoft.com/office/drawing/2015/9/8/chartex" xmlns:cx2="http://schemas.microsoft.com/office/drawing/2015/10/21/chartex" xmlns:cx3="http://schemas.microsoft.com/office/drawing/2016/5/9/chartex" xmlns:cx4="http://schemas.microsoft.com/office/drawing/2016/5/10/chartex" xmlns:cx5="http://schemas.microsoft.com/office/drawing/2016/5/11/chartex" xmlns:cx6="http://schemas.microsoft.com/office/drawing/2016/5/12/chartex" xmlns:cx7="http://schemas.microsoft.com/office/drawing/2016/5/13/chartex" xmlns:cx8="http://schemas.microsoft.com/office/drawing/2016/5/14/chartex" xmlns:mc="http://schemas.openxmlformats.org/markup-compatibility/2006" xmlns:aink="http://schemas.microsoft.com/office/drawing/2016/ink" xmlns:am3d="http://schemas.microsoft.com/office/drawing/2017/model3d" xmlns:o="urn:schemas-microsoft-com:office:office" xmlns:oel="http://schemas.microsoft.com/office/2019/extlst" xmlns:r="http://schemas.openxmlformats.org/officeDocument/2006/relationships" xmlns:m="http://schemas.openxmlformats.org/officeDocument/2006/math" xmlns:v="urn:schemas-microsoft-com:vml" xmlns:wp14="http://schemas.microsoft.com/office/word/2010/wordprocessingDrawing" xmlns:wp="http://schemas.openxmlformats.org/drawingml/2006/wordprocessingDrawing" xmlns:w10="urn:schemas-microsoft-com:office:word" xmlns:w="http://schemas.openxmlformats.org/wordprocessingml/2006/main" xmlns:w14="http://schemas.microsoft.com/office/word/2010/wordml" xmlns:w15="http://schemas.microsoft.com/office/word/2012/wordml" xmlns:w16cex="http://schemas.microsoft.com/office/word/2018/wordml/cex" xmlns:w16cid="http://schemas.microsoft.com/office/word/2016/wordml/cid" xmlns:w16="http://schemas.microsoft.com/office/word/2018/wordml" xmlns:w16sdtdh="http://schemas.microsoft.com/office/word/2020/wordml/sdtdatahash" xmlns:w16se="http://schemas.microsoft.com/office/word/2015/wordml/symex" xmlns:wpg="http://schemas.microsoft.com/office/word/2010/wordprocessingGroup" xmlns:wpi="http://schemas.microsoft.com/office/word/2010/wordprocessingInk" xmlns:wne="http://schemas.microsoft.com/office/word/2006/wordml" xmlns:wps="http://schemas.microsoft.com/office/word/2010/wordprocessingShape" mc:Ignorable="w14 w15 w16se w16cid w16 w16cex w16sdtdh wp14">
   <w:p>
     <w:pPr>
       <w:pStyle w:val="Footer"/>
@@ -1262,7 +1258,7 @@
 </file>
 
 <file path=word/footnotes.xml><?xml version="1.0" encoding="utf-8"?>
-<w:footnotes xmlns:wpc="http://schemas.microsoft.com/office/word/2010/wordprocessingCanvas" xmlns:cx="http://schemas.microsoft.com/office/drawing/2014/chartex" xmlns:cx1="http://schemas.microsoft.com/office/drawing/2015/9/8/chartex" xmlns:cx2="http://schemas.microsoft.com/office/drawing/2015/10/21/chartex" xmlns:cx3="http://schemas.microsoft.com/office/drawing/2016/5/9/chartex" xmlns:cx4="http://schemas.microsoft.com/office/drawing/2016/5/10/chartex" xmlns:cx5="http://schemas.microsoft.com/office/drawing/2016/5/11/chartex" xmlns:cx6="http://schemas.microsoft.com/office/drawing/2016/5/12/chartex" xmlns:cx7="http://schemas.microsoft.com/office/drawing/2016/5/13/chartex" xmlns:cx8="http://schemas.microsoft.com/office/drawing/2016/5/14/chartex" xmlns:mc="http://schemas.openxmlformats.org/markup-compatibility/2006" xmlns:aink="http://schemas.microsoft.com/office/drawing/2016/ink" xmlns:am3d="http://schemas.microsoft.com/office/drawing/2017/model3d" xmlns:o="urn:schemas-microsoft-com:office:office" xmlns:r="http://schemas.openxmlformats.org/officeDocument/2006/relationships" xmlns:m="http://schemas.openxmlformats.org/officeDocument/2006/math" xmlns:v="urn:schemas-microsoft-com:vml" xmlns:wp14="http://schemas.microsoft.com/office/word/2010/wordprocessingDrawing" xmlns:wp="http://schemas.openxmlformats.org/drawingml/2006/wordprocessingDrawing" xmlns:w10="urn:schemas-microsoft-com:office:word" xmlns:w="http://schemas.openxmlformats.org/wordprocessingml/2006/main" xmlns:w14="http://schemas.microsoft.com/office/word/2010/wordml" xmlns:w15="http://schemas.microsoft.com/office/word/2012/wordml" xmlns:w16cex="http://schemas.microsoft.com/office/word/2018/wordml/cex" xmlns:w16cid="http://schemas.microsoft.com/office/word/2016/wordml/cid" xmlns:w16="http://schemas.microsoft.com/office/word/2018/wordml" xmlns:w16sdtdh="http://schemas.microsoft.com/office/word/2020/wordml/sdtdatahash" xmlns:w16se="http://schemas.microsoft.com/office/word/2015/wordml/symex" xmlns:wpg="http://schemas.microsoft.com/office/word/2010/wordprocessingGroup" xmlns:wpi="http://schemas.microsoft.com/office/word/2010/wordprocessingInk" xmlns:wne="http://schemas.microsoft.com/office/word/2006/wordml" xmlns:wps="http://schemas.microsoft.com/office/word/2010/wordprocessingShape" mc:Ignorable="w14 w15 w16se w16cid w16 w16cex w16sdtdh wp14">
+<w:footnotes xmlns:wpc="http://schemas.microsoft.com/office/word/2010/wordprocessingCanvas" xmlns:cx="http://schemas.microsoft.com/office/drawing/2014/chartex" xmlns:cx1="http://schemas.microsoft.com/office/drawing/2015/9/8/chartex" xmlns:cx2="http://schemas.microsoft.com/office/drawing/2015/10/21/chartex" xmlns:cx3="http://schemas.microsoft.com/office/drawing/2016/5/9/chartex" xmlns:cx4="http://schemas.microsoft.com/office/drawing/2016/5/10/chartex" xmlns:cx5="http://schemas.microsoft.com/office/drawing/2016/5/11/chartex" xmlns:cx6="http://schemas.microsoft.com/office/drawing/2016/5/12/chartex" xmlns:cx7="http://schemas.microsoft.com/office/drawing/2016/5/13/chartex" xmlns:cx8="http://schemas.microsoft.com/office/drawing/2016/5/14/chartex" xmlns:mc="http://schemas.openxmlformats.org/markup-compatibility/2006" xmlns:aink="http://schemas.microsoft.com/office/drawing/2016/ink" xmlns:am3d="http://schemas.microsoft.com/office/drawing/2017/model3d" xmlns:o="urn:schemas-microsoft-com:office:office" xmlns:oel="http://schemas.microsoft.com/office/2019/extlst" xmlns:r="http://schemas.openxmlformats.org/officeDocument/2006/relationships" xmlns:m="http://schemas.openxmlformats.org/officeDocument/2006/math" xmlns:v="urn:schemas-microsoft-com:vml" xmlns:wp14="http://schemas.microsoft.com/office/word/2010/wordprocessingDrawing" xmlns:wp="http://schemas.openxmlformats.org/drawingml/2006/wordprocessingDrawing" xmlns:w10="urn:schemas-microsoft-com:office:word" xmlns:w="http://schemas.openxmlformats.org/wordprocessingml/2006/main" xmlns:w14="http://schemas.microsoft.com/office/word/2010/wordml" xmlns:w15="http://schemas.microsoft.com/office/word/2012/wordml" xmlns:w16cex="http://schemas.microsoft.com/office/word/2018/wordml/cex" xmlns:w16cid="http://schemas.microsoft.com/office/word/2016/wordml/cid" xmlns:w16="http://schemas.microsoft.com/office/word/2018/wordml" xmlns:w16sdtdh="http://schemas.microsoft.com/office/word/2020/wordml/sdtdatahash" xmlns:w16se="http://schemas.microsoft.com/office/word/2015/wordml/symex" xmlns:wpg="http://schemas.microsoft.com/office/word/2010/wordprocessingGroup" xmlns:wpi="http://schemas.microsoft.com/office/word/2010/wordprocessingInk" xmlns:wne="http://schemas.microsoft.com/office/word/2006/wordml" xmlns:wps="http://schemas.microsoft.com/office/word/2010/wordprocessingShape" mc:Ignorable="w14 w15 w16se w16cid w16 w16cex w16sdtdh wp14">
   <w:footnote w:type="separator" w:id="-1">
     <w:p>
       <w:pPr>
@@ -1287,7 +1283,7 @@
 </file>
 
 <file path=word/header1.xml><?xml version="1.0" encoding="utf-8"?>
-<w:hdr xmlns:wpc="http://schemas.microsoft.com/office/word/2010/wordprocessingCanvas" xmlns:cx="http://schemas.microsoft.com/office/drawing/2014/chartex" xmlns:cx1="http://schemas.microsoft.com/office/drawing/2015/9/8/chartex" xmlns:cx2="http://schemas.microsoft.com/office/drawing/2015/10/21/chartex" xmlns:cx3="http://schemas.microsoft.com/office/drawing/2016/5/9/chartex" xmlns:cx4="http://schemas.microsoft.com/office/drawing/2016/5/10/chartex" xmlns:cx5="http://schemas.microsoft.com/office/drawing/2016/5/11/chartex" xmlns:cx6="http://schemas.microsoft.com/office/drawing/2016/5/12/chartex" xmlns:cx7="http://schemas.microsoft.com/office/drawing/2016/5/13/chartex" xmlns:cx8="http://schemas.microsoft.com/office/drawing/2016/5/14/chartex" xmlns:mc="http://schemas.openxmlformats.org/markup-compatibility/2006" xmlns:aink="http://schemas.microsoft.com/office/drawing/2016/ink" xmlns:am3d="http://schemas.microsoft.com/office/drawing/2017/model3d" xmlns:o="urn:schemas-microsoft-com:office:office" xmlns:r="http://schemas.openxmlformats.org/officeDocument/2006/relationships" xmlns:m="http://schemas.openxmlformats.org/officeDocument/2006/math" xmlns:v="urn:schemas-microsoft-com:vml" xmlns:wp14="http://schemas.microsoft.com/office/word/2010/wordprocessingDrawing" xmlns:wp="http://schemas.openxmlformats.org/drawingml/2006/wordprocessingDrawing" xmlns:w10="urn:schemas-microsoft-com:office:word" xmlns:w="http://schemas.openxmlformats.org/wordprocessingml/2006/main" xmlns:w14="http://schemas.microsoft.com/office/word/2010/wordml" xmlns:w15="http://schemas.microsoft.com/office/word/2012/wordml" xmlns:w16cex="http://schemas.microsoft.com/office/word/2018/wordml/cex" xmlns:w16cid="http://schemas.microsoft.com/office/word/2016/wordml/cid" xmlns:w16="http://schemas.microsoft.com/office/word/2018/wordml" xmlns:w16sdtdh="http://schemas.microsoft.com/office/word/2020/wordml/sdtdatahash" xmlns:w16se="http://schemas.microsoft.com/office/word/2015/wordml/symex" xmlns:wpg="http://schemas.microsoft.com/office/word/2010/wordprocessingGroup" xmlns:wpi="http://schemas.microsoft.com/office/word/2010/wordprocessingInk" xmlns:wne="http://schemas.microsoft.com/office/word/2006/wordml" xmlns:wps="http://schemas.microsoft.com/office/word/2010/wordprocessingShape" mc:Ignorable="w14 w15 w16se w16cid w16 w16cex w16sdtdh wp14">
+<w:hdr xmlns:wpc="http://schemas.microsoft.com/office/word/2010/wordprocessingCanvas" xmlns:cx="http://schemas.microsoft.com/office/drawing/2014/chartex" xmlns:cx1="http://schemas.microsoft.com/office/drawing/2015/9/8/chartex" xmlns:cx2="http://schemas.microsoft.com/office/drawing/2015/10/21/chartex" xmlns:cx3="http://schemas.microsoft.com/office/drawing/2016/5/9/chartex" xmlns:cx4="http://schemas.microsoft.com/office/drawing/2016/5/10/chartex" xmlns:cx5="http://schemas.microsoft.com/office/drawing/2016/5/11/chartex" xmlns:cx6="http://schemas.microsoft.com/office/drawing/2016/5/12/chartex" xmlns:cx7="http://schemas.microsoft.com/office/drawing/2016/5/13/chartex" xmlns:cx8="http://schemas.microsoft.com/office/drawing/2016/5/14/chartex" xmlns:mc="http://schemas.openxmlformats.org/markup-compatibility/2006" xmlns:aink="http://schemas.microsoft.com/office/drawing/2016/ink" xmlns:am3d="http://schemas.microsoft.com/office/drawing/2017/model3d" xmlns:o="urn:schemas-microsoft-com:office:office" xmlns:oel="http://schemas.microsoft.com/office/2019/extlst" xmlns:r="http://schemas.openxmlformats.org/officeDocument/2006/relationships" xmlns:m="http://schemas.openxmlformats.org/officeDocument/2006/math" xmlns:v="urn:schemas-microsoft-com:vml" xmlns:wp14="http://schemas.microsoft.com/office/word/2010/wordprocessingDrawing" xmlns:wp="http://schemas.openxmlformats.org/drawingml/2006/wordprocessingDrawing" xmlns:w10="urn:schemas-microsoft-com:office:word" xmlns:w="http://schemas.openxmlformats.org/wordprocessingml/2006/main" xmlns:w14="http://schemas.microsoft.com/office/word/2010/wordml" xmlns:w15="http://schemas.microsoft.com/office/word/2012/wordml" xmlns:w16cex="http://schemas.microsoft.com/office/word/2018/wordml/cex" xmlns:w16cid="http://schemas.microsoft.com/office/word/2016/wordml/cid" xmlns:w16="http://schemas.microsoft.com/office/word/2018/wordml" xmlns:w16sdtdh="http://schemas.microsoft.com/office/word/2020/wordml/sdtdatahash" xmlns:w16se="http://schemas.microsoft.com/office/word/2015/wordml/symex" xmlns:wpg="http://schemas.microsoft.com/office/word/2010/wordprocessingGroup" xmlns:wpi="http://schemas.microsoft.com/office/word/2010/wordprocessingInk" xmlns:wne="http://schemas.microsoft.com/office/word/2006/wordml" xmlns:wps="http://schemas.microsoft.com/office/word/2010/wordprocessingShape" mc:Ignorable="w14 w15 w16se w16cid w16 w16cex w16sdtdh wp14">
   <w:p>
     <w:pPr>
       <w:pStyle w:val="Footer"/>
@@ -1298,7 +1294,7 @@
         <w:szCs w:val="20"/>
       </w:rPr>
     </w:pPr>
-    <w:bookmarkStart w:id="4" w:name="_Hlk109049177"/>
+    <w:bookmarkStart w:id="3" w:name="_Hlk109049177"/>
     <w:r>
       <w:rPr>
         <w:rStyle w:val="PageNumber"/>
@@ -1371,14 +1367,15 @@
   </w:p>
   <w:p>
     <w:pPr>
-      <w:pStyle w:val="Header"/>
+      <w:pStyle w:val="NoSpacing"/>
       <w:rPr>
         <w:rFonts w:ascii="Arial" w:hAnsi="Arial" w:cs="Arial"/>
+        <w:bCs/>
         <w:sz w:val="20"/>
         <w:szCs w:val="20"/>
-        <w:highlight w:val="yellow"/>
       </w:rPr>
     </w:pPr>
+    <w:bookmarkStart w:id="4" w:name="_Hlk114651686"/>
     <w:bookmarkStart w:id="5" w:name="_Hlk110513501"/>
     <w:r>
       <w:rPr>
@@ -1386,39 +1383,13 @@
         <w:sz w:val="20"/>
         <w:szCs w:val="20"/>
       </w:rPr>
-      <w:t xml:space="preserve">Name of Aggrieved Party: </w:t>
+      <w:t>Name of Aggrieved Party:</w:t>
     </w:r>
-    <w:sdt>
-      <w:sdtPr>
-        <w:rPr>
-          <w:rFonts w:ascii="Arial" w:hAnsi="Arial" w:cs="Arial"/>
-          <w:sz w:val="20"/>
-          <w:szCs w:val="20"/>
-        </w:rPr>
-        <w:id w:val="1510569220"/>
-        <w:placeholder>
-          <w:docPart w:val="CF57E410BED54562B67014898BAFD80C"/>
-        </w:placeholder>
-        <w:dataBinding w:prefixMappings="xmlns:ns0='urn:microsoft-crm/document-template/govcdm_eeoinformalcomplaint/10290/' " w:xpath="/ns0:DocumentTemplate[1]/govcdm_eeoinformalcomplaint[1]/govcdm_contact_govcdm_eeoinformalcomplaint_CurrentAPContact[1]/firstname[1]" w:storeItemID="{1053983A-EBD3-4634-9C88-22B5A3B8E76D}"/>
-        <w:text/>
-      </w:sdtPr>
-      <w:sdtEndPr/>
-      <w:sdtContent>
-        <w:proofErr w:type="spellStart"/>
-        <w:r>
-          <w:rPr>
-            <w:rFonts w:ascii="Arial" w:hAnsi="Arial" w:cs="Arial"/>
-            <w:sz w:val="20"/>
-            <w:szCs w:val="20"/>
-          </w:rPr>
-          <w:t>firstname</w:t>
-        </w:r>
-        <w:proofErr w:type="spellEnd"/>
-      </w:sdtContent>
-    </w:sdt>
     <w:r>
       <w:rPr>
+        <w:rStyle w:val="normaltextrun"/>
         <w:rFonts w:ascii="Arial" w:hAnsi="Arial" w:cs="Arial"/>
+        <w:bCs/>
         <w:sz w:val="20"/>
         <w:szCs w:val="20"/>
       </w:rPr>
@@ -1427,41 +1398,87 @@
     <w:sdt>
       <w:sdtPr>
         <w:rPr>
+          <w:rStyle w:val="normaltextrun"/>
           <w:rFonts w:ascii="Arial" w:hAnsi="Arial" w:cs="Arial"/>
+          <w:bCs/>
           <w:sz w:val="20"/>
           <w:szCs w:val="20"/>
         </w:rPr>
-        <w:id w:val="-751883063"/>
+        <w:id w:val="-23950835"/>
         <w:placeholder>
-          <w:docPart w:val="CF57E410BED54562B67014898BAFD80C"/>
+          <w:docPart w:val="CADBD39A4CAA4F6EBCBDC72F5856D673"/>
         </w:placeholder>
-        <w:dataBinding w:prefixMappings="xmlns:ns0='urn:microsoft-crm/document-template/govcdm_eeoinformalcomplaint/10290/' " w:xpath="/ns0:DocumentTemplate[1]/govcdm_eeoinformalcomplaint[1]/govcdm_contact_govcdm_eeoinformalcomplaint_CurrentAPContact[1]/lastname[1]" w:storeItemID="{1053983A-EBD3-4634-9C88-22B5A3B8E76D}"/>
+        <w:dataBinding w:prefixMappings="xmlns:ns0='urn:microsoft-crm/document-template/govcdm_eeoinformalcomplaint/10290/' " w:xpath="/ns0:DocumentTemplate[1]/govcdm_eeoinformalcomplaint[1]/govcdm_eeocasecontact_eeoinformalcomplaint_ap[1]/govcdm_firstname[1]" w:storeItemID="{1053983A-EBD3-4634-9C88-22B5A3B8E76D}"/>
         <w:text/>
       </w:sdtPr>
-      <w:sdtEndPr/>
+      <w:sdtEndPr>
+        <w:rPr>
+          <w:rStyle w:val="normaltextrun"/>
+        </w:rPr>
+      </w:sdtEndPr>
       <w:sdtContent>
         <w:proofErr w:type="spellStart"/>
         <w:r>
           <w:rPr>
+            <w:rStyle w:val="normaltextrun"/>
             <w:rFonts w:ascii="Arial" w:hAnsi="Arial" w:cs="Arial"/>
+            <w:bCs/>
             <w:sz w:val="20"/>
             <w:szCs w:val="20"/>
           </w:rPr>
-          <w:t>lastname</w:t>
+          <w:t>govcdm_firstname</w:t>
         </w:r>
         <w:proofErr w:type="spellEnd"/>
       </w:sdtContent>
     </w:sdt>
     <w:r>
       <w:rPr>
+        <w:rStyle w:val="normaltextrun"/>
         <w:rFonts w:ascii="Arial" w:hAnsi="Arial" w:cs="Arial"/>
+        <w:bCs/>
         <w:sz w:val="20"/>
         <w:szCs w:val="20"/>
-        <w:highlight w:val="yellow"/>
       </w:rPr>
       <w:t xml:space="preserve"> </w:t>
     </w:r>
+    <w:sdt>
+      <w:sdtPr>
+        <w:rPr>
+          <w:rStyle w:val="normaltextrun"/>
+          <w:rFonts w:ascii="Arial" w:hAnsi="Arial" w:cs="Arial"/>
+          <w:bCs/>
+          <w:sz w:val="20"/>
+          <w:szCs w:val="20"/>
+        </w:rPr>
+        <w:id w:val="1854154733"/>
+        <w:placeholder>
+          <w:docPart w:val="CADBD39A4CAA4F6EBCBDC72F5856D673"/>
+        </w:placeholder>
+        <w:dataBinding w:prefixMappings="xmlns:ns0='urn:microsoft-crm/document-template/govcdm_eeoinformalcomplaint/10290/' " w:xpath="/ns0:DocumentTemplate[1]/govcdm_eeoinformalcomplaint[1]/govcdm_eeocasecontact_eeoinformalcomplaint_ap[1]/govcdm_lastname[1]" w:storeItemID="{1053983A-EBD3-4634-9C88-22B5A3B8E76D}"/>
+        <w:text/>
+      </w:sdtPr>
+      <w:sdtEndPr>
+        <w:rPr>
+          <w:rStyle w:val="normaltextrun"/>
+        </w:rPr>
+      </w:sdtEndPr>
+      <w:sdtContent>
+        <w:proofErr w:type="spellStart"/>
+        <w:r>
+          <w:rPr>
+            <w:rStyle w:val="normaltextrun"/>
+            <w:rFonts w:ascii="Arial" w:hAnsi="Arial" w:cs="Arial"/>
+            <w:bCs/>
+            <w:sz w:val="20"/>
+            <w:szCs w:val="20"/>
+          </w:rPr>
+          <w:t>govcdm_lastname</w:t>
+        </w:r>
+        <w:proofErr w:type="spellEnd"/>
+      </w:sdtContent>
+    </w:sdt>
   </w:p>
+  <w:bookmarkEnd w:id="4"/>
   <w:p>
     <w:pPr>
       <w:pStyle w:val="Header"/>
@@ -1508,7 +1525,7 @@
         <w:proofErr w:type="spellEnd"/>
       </w:sdtContent>
     </w:sdt>
-    <w:bookmarkEnd w:id="4"/>
+    <w:bookmarkEnd w:id="3"/>
     <w:bookmarkEnd w:id="5"/>
     <w:bookmarkEnd w:id="6"/>
   </w:p>
@@ -1521,7 +1538,7 @@
 </file>
 
 <file path=word/header2.xml><?xml version="1.0" encoding="utf-8"?>
-<w:hdr xmlns:wpc="http://schemas.microsoft.com/office/word/2010/wordprocessingCanvas" xmlns:cx="http://schemas.microsoft.com/office/drawing/2014/chartex" xmlns:cx1="http://schemas.microsoft.com/office/drawing/2015/9/8/chartex" xmlns:cx2="http://schemas.microsoft.com/office/drawing/2015/10/21/chartex" xmlns:cx3="http://schemas.microsoft.com/office/drawing/2016/5/9/chartex" xmlns:cx4="http://schemas.microsoft.com/office/drawing/2016/5/10/chartex" xmlns:cx5="http://schemas.microsoft.com/office/drawing/2016/5/11/chartex" xmlns:cx6="http://schemas.microsoft.com/office/drawing/2016/5/12/chartex" xmlns:cx7="http://schemas.microsoft.com/office/drawing/2016/5/13/chartex" xmlns:cx8="http://schemas.microsoft.com/office/drawing/2016/5/14/chartex" xmlns:mc="http://schemas.openxmlformats.org/markup-compatibility/2006" xmlns:aink="http://schemas.microsoft.com/office/drawing/2016/ink" xmlns:am3d="http://schemas.microsoft.com/office/drawing/2017/model3d" xmlns:o="urn:schemas-microsoft-com:office:office" xmlns:r="http://schemas.openxmlformats.org/officeDocument/2006/relationships" xmlns:m="http://schemas.openxmlformats.org/officeDocument/2006/math" xmlns:v="urn:schemas-microsoft-com:vml" xmlns:wp14="http://schemas.microsoft.com/office/word/2010/wordprocessingDrawing" xmlns:wp="http://schemas.openxmlformats.org/drawingml/2006/wordprocessingDrawing" xmlns:w10="urn:schemas-microsoft-com:office:word" xmlns:w="http://schemas.openxmlformats.org/wordprocessingml/2006/main" xmlns:w14="http://schemas.microsoft.com/office/word/2010/wordml" xmlns:w15="http://schemas.microsoft.com/office/word/2012/wordml" xmlns:w16cex="http://schemas.microsoft.com/office/word/2018/wordml/cex" xmlns:w16cid="http://schemas.microsoft.com/office/word/2016/wordml/cid" xmlns:w16="http://schemas.microsoft.com/office/word/2018/wordml" xmlns:w16sdtdh="http://schemas.microsoft.com/office/word/2020/wordml/sdtdatahash" xmlns:w16se="http://schemas.microsoft.com/office/word/2015/wordml/symex" xmlns:wpg="http://schemas.microsoft.com/office/word/2010/wordprocessingGroup" xmlns:wpi="http://schemas.microsoft.com/office/word/2010/wordprocessingInk" xmlns:wne="http://schemas.microsoft.com/office/word/2006/wordml" xmlns:wps="http://schemas.microsoft.com/office/word/2010/wordprocessingShape" mc:Ignorable="w14 w15 w16se w16cid w16 w16cex w16sdtdh wp14">
+<w:hdr xmlns:wpc="http://schemas.microsoft.com/office/word/2010/wordprocessingCanvas" xmlns:cx="http://schemas.microsoft.com/office/drawing/2014/chartex" xmlns:cx1="http://schemas.microsoft.com/office/drawing/2015/9/8/chartex" xmlns:cx2="http://schemas.microsoft.com/office/drawing/2015/10/21/chartex" xmlns:cx3="http://schemas.microsoft.com/office/drawing/2016/5/9/chartex" xmlns:cx4="http://schemas.microsoft.com/office/drawing/2016/5/10/chartex" xmlns:cx5="http://schemas.microsoft.com/office/drawing/2016/5/11/chartex" xmlns:cx6="http://schemas.microsoft.com/office/drawing/2016/5/12/chartex" xmlns:cx7="http://schemas.microsoft.com/office/drawing/2016/5/13/chartex" xmlns:cx8="http://schemas.microsoft.com/office/drawing/2016/5/14/chartex" xmlns:mc="http://schemas.openxmlformats.org/markup-compatibility/2006" xmlns:aink="http://schemas.microsoft.com/office/drawing/2016/ink" xmlns:am3d="http://schemas.microsoft.com/office/drawing/2017/model3d" xmlns:o="urn:schemas-microsoft-com:office:office" xmlns:oel="http://schemas.microsoft.com/office/2019/extlst" xmlns:r="http://schemas.openxmlformats.org/officeDocument/2006/relationships" xmlns:m="http://schemas.openxmlformats.org/officeDocument/2006/math" xmlns:v="urn:schemas-microsoft-com:vml" xmlns:wp14="http://schemas.microsoft.com/office/word/2010/wordprocessingDrawing" xmlns:wp="http://schemas.openxmlformats.org/drawingml/2006/wordprocessingDrawing" xmlns:w10="urn:schemas-microsoft-com:office:word" xmlns:w="http://schemas.openxmlformats.org/wordprocessingml/2006/main" xmlns:w14="http://schemas.microsoft.com/office/word/2010/wordml" xmlns:w15="http://schemas.microsoft.com/office/word/2012/wordml" xmlns:w16cex="http://schemas.microsoft.com/office/word/2018/wordml/cex" xmlns:w16cid="http://schemas.microsoft.com/office/word/2016/wordml/cid" xmlns:w16="http://schemas.microsoft.com/office/word/2018/wordml" xmlns:w16sdtdh="http://schemas.microsoft.com/office/word/2020/wordml/sdtdatahash" xmlns:w16se="http://schemas.microsoft.com/office/word/2015/wordml/symex" xmlns:wpg="http://schemas.microsoft.com/office/word/2010/wordprocessingGroup" xmlns:wpi="http://schemas.microsoft.com/office/word/2010/wordprocessingInk" xmlns:wne="http://schemas.microsoft.com/office/word/2006/wordml" xmlns:wps="http://schemas.microsoft.com/office/word/2010/wordprocessingShape" mc:Ignorable="w14 w15 w16se w16cid w16 w16cex w16sdtdh wp14">
   <w:p>
     <w:pPr>
       <w:spacing w:after="0" w:line="240" w:lineRule="auto"/>
@@ -2320,95 +2337,8 @@
 </file>
 
 <file path=word/glossary/document.xml><?xml version="1.0" encoding="utf-8"?>
-<w:glossaryDocument xmlns:wpc="http://schemas.microsoft.com/office/word/2010/wordprocessingCanvas" xmlns:cx="http://schemas.microsoft.com/office/drawing/2014/chartex" xmlns:cx1="http://schemas.microsoft.com/office/drawing/2015/9/8/chartex" xmlns:cx2="http://schemas.microsoft.com/office/drawing/2015/10/21/chartex" xmlns:cx3="http://schemas.microsoft.com/office/drawing/2016/5/9/chartex" xmlns:cx4="http://schemas.microsoft.com/office/drawing/2016/5/10/chartex" xmlns:cx5="http://schemas.microsoft.com/office/drawing/2016/5/11/chartex" xmlns:cx6="http://schemas.microsoft.com/office/drawing/2016/5/12/chartex" xmlns:cx7="http://schemas.microsoft.com/office/drawing/2016/5/13/chartex" xmlns:cx8="http://schemas.microsoft.com/office/drawing/2016/5/14/chartex" xmlns:mc="http://schemas.openxmlformats.org/markup-compatibility/2006" xmlns:aink="http://schemas.microsoft.com/office/drawing/2016/ink" xmlns:am3d="http://schemas.microsoft.com/office/drawing/2017/model3d" xmlns:o="urn:schemas-microsoft-com:office:office" xmlns:r="http://schemas.openxmlformats.org/officeDocument/2006/relationships" xmlns:m="http://schemas.openxmlformats.org/officeDocument/2006/math" xmlns:v="urn:schemas-microsoft-com:vml" xmlns:wp14="http://schemas.microsoft.com/office/word/2010/wordprocessingDrawing" xmlns:wp="http://schemas.openxmlformats.org/drawingml/2006/wordprocessingDrawing" xmlns:w10="urn:schemas-microsoft-com:office:word" xmlns:w="http://schemas.openxmlformats.org/wordprocessingml/2006/main" xmlns:w14="http://schemas.microsoft.com/office/word/2010/wordml" xmlns:w15="http://schemas.microsoft.com/office/word/2012/wordml" xmlns:w16cex="http://schemas.microsoft.com/office/word/2018/wordml/cex" xmlns:w16cid="http://schemas.microsoft.com/office/word/2016/wordml/cid" xmlns:w16="http://schemas.microsoft.com/office/word/2018/wordml" xmlns:w16sdtdh="http://schemas.microsoft.com/office/word/2020/wordml/sdtdatahash" xmlns:w16se="http://schemas.microsoft.com/office/word/2015/wordml/symex" xmlns:wpg="http://schemas.microsoft.com/office/word/2010/wordprocessingGroup" xmlns:wpi="http://schemas.microsoft.com/office/word/2010/wordprocessingInk" xmlns:wne="http://schemas.microsoft.com/office/word/2006/wordml" xmlns:wps="http://schemas.microsoft.com/office/word/2010/wordprocessingShape" mc:Ignorable="w14 w15 w16se w16cid w16 w16cex w16sdtdh wp14">
+<w:glossaryDocument xmlns:wpc="http://schemas.microsoft.com/office/word/2010/wordprocessingCanvas" xmlns:cx="http://schemas.microsoft.com/office/drawing/2014/chartex" xmlns:cx1="http://schemas.microsoft.com/office/drawing/2015/9/8/chartex" xmlns:cx2="http://schemas.microsoft.com/office/drawing/2015/10/21/chartex" xmlns:cx3="http://schemas.microsoft.com/office/drawing/2016/5/9/chartex" xmlns:cx4="http://schemas.microsoft.com/office/drawing/2016/5/10/chartex" xmlns:cx5="http://schemas.microsoft.com/office/drawing/2016/5/11/chartex" xmlns:cx6="http://schemas.microsoft.com/office/drawing/2016/5/12/chartex" xmlns:cx7="http://schemas.microsoft.com/office/drawing/2016/5/13/chartex" xmlns:cx8="http://schemas.microsoft.com/office/drawing/2016/5/14/chartex" xmlns:mc="http://schemas.openxmlformats.org/markup-compatibility/2006" xmlns:aink="http://schemas.microsoft.com/office/drawing/2016/ink" xmlns:am3d="http://schemas.microsoft.com/office/drawing/2017/model3d" xmlns:o="urn:schemas-microsoft-com:office:office" xmlns:oel="http://schemas.microsoft.com/office/2019/extlst" xmlns:r="http://schemas.openxmlformats.org/officeDocument/2006/relationships" xmlns:m="http://schemas.openxmlformats.org/officeDocument/2006/math" xmlns:v="urn:schemas-microsoft-com:vml" xmlns:wp14="http://schemas.microsoft.com/office/word/2010/wordprocessingDrawing" xmlns:wp="http://schemas.openxmlformats.org/drawingml/2006/wordprocessingDrawing" xmlns:w10="urn:schemas-microsoft-com:office:word" xmlns:w="http://schemas.openxmlformats.org/wordprocessingml/2006/main" xmlns:w14="http://schemas.microsoft.com/office/word/2010/wordml" xmlns:w15="http://schemas.microsoft.com/office/word/2012/wordml" xmlns:w16cex="http://schemas.microsoft.com/office/word/2018/wordml/cex" xmlns:w16cid="http://schemas.microsoft.com/office/word/2016/wordml/cid" xmlns:w16="http://schemas.microsoft.com/office/word/2018/wordml" xmlns:w16sdtdh="http://schemas.microsoft.com/office/word/2020/wordml/sdtdatahash" xmlns:w16se="http://schemas.microsoft.com/office/word/2015/wordml/symex" xmlns:wpg="http://schemas.microsoft.com/office/word/2010/wordprocessingGroup" xmlns:wpi="http://schemas.microsoft.com/office/word/2010/wordprocessingInk" xmlns:wne="http://schemas.microsoft.com/office/word/2006/wordml" xmlns:wps="http://schemas.microsoft.com/office/word/2010/wordprocessingShape" mc:Ignorable="w14 w15 w16se w16cid w16 w16cex w16sdtdh wp14">
   <w:docParts>
-    <w:docPart>
-      <w:docPartPr>
-        <w:name w:val="90B6CC1FE828460FB121FCA8F63984B2"/>
-        <w:category>
-          <w:name w:val="General"/>
-          <w:gallery w:val="placeholder"/>
-        </w:category>
-        <w:types>
-          <w:type w:val="bbPlcHdr"/>
-        </w:types>
-        <w:behaviors>
-          <w:behavior w:val="content"/>
-        </w:behaviors>
-        <w:guid w:val="{21A1F778-20E9-4809-8C42-F382B59E1312}"/>
-      </w:docPartPr>
-      <w:docPartBody>
-        <w:p>
-          <w:pPr>
-            <w:pStyle w:val="90B6CC1FE828460FB121FCA8F63984B2"/>
-          </w:pPr>
-          <w:r>
-            <w:rPr>
-              <w:rStyle w:val="PlaceholderText"/>
-            </w:rPr>
-            <w:t>Click or tap here to enter text.</w:t>
-          </w:r>
-        </w:p>
-      </w:docPartBody>
-    </w:docPart>
-    <w:docPart>
-      <w:docPartPr>
-        <w:name w:val="D0C106D4A0254EB3BA34201FB6F92A2F"/>
-        <w:category>
-          <w:name w:val="General"/>
-          <w:gallery w:val="placeholder"/>
-        </w:category>
-        <w:types>
-          <w:type w:val="bbPlcHdr"/>
-        </w:types>
-        <w:behaviors>
-          <w:behavior w:val="content"/>
-        </w:behaviors>
-        <w:guid w:val="{E5F3145B-9456-440B-930C-297892B040ED}"/>
-      </w:docPartPr>
-      <w:docPartBody>
-        <w:p>
-          <w:pPr>
-            <w:pStyle w:val="D0C106D4A0254EB3BA34201FB6F92A2F"/>
-          </w:pPr>
-          <w:r>
-            <w:rPr>
-              <w:rStyle w:val="PlaceholderText"/>
-            </w:rPr>
-            <w:t>Click or tap here to enter text.</w:t>
-          </w:r>
-        </w:p>
-      </w:docPartBody>
-    </w:docPart>
-    <w:docPart>
-      <w:docPartPr>
-        <w:name w:val="6755D4790E2D4688858E94F60FBBBFCB"/>
-        <w:category>
-          <w:name w:val="General"/>
-          <w:gallery w:val="placeholder"/>
-        </w:category>
-        <w:types>
-          <w:type w:val="bbPlcHdr"/>
-        </w:types>
-        <w:behaviors>
-          <w:behavior w:val="content"/>
-        </w:behaviors>
-        <w:guid w:val="{78ABE1F6-125E-4A2F-BF50-C7BA3A69B631}"/>
-      </w:docPartPr>
-      <w:docPartBody>
-        <w:p>
-          <w:pPr>
-            <w:pStyle w:val="6755D4790E2D4688858E94F60FBBBFCB"/>
-          </w:pPr>
-          <w:r>
-            <w:rPr>
-              <w:rStyle w:val="PlaceholderText"/>
-            </w:rPr>
-            <w:t>Click or tap here to enter text.</w:t>
-          </w:r>
-        </w:p>
-      </w:docPartBody>
-    </w:docPart>
     <w:docPart>
       <w:docPartPr>
         <w:name w:val="70D137A665BF4AB78CABAEE4E8007985"/>
@@ -2428,35 +2358,6 @@
         <w:p>
           <w:pPr>
             <w:pStyle w:val="70D137A665BF4AB78CABAEE4E8007985"/>
-          </w:pPr>
-          <w:r>
-            <w:rPr>
-              <w:rStyle w:val="PlaceholderText"/>
-            </w:rPr>
-            <w:t>Click or tap here to enter text.</w:t>
-          </w:r>
-        </w:p>
-      </w:docPartBody>
-    </w:docPart>
-    <w:docPart>
-      <w:docPartPr>
-        <w:name w:val="A4536CCE727044E7B40EFE531BA5CF60"/>
-        <w:category>
-          <w:name w:val="General"/>
-          <w:gallery w:val="placeholder"/>
-        </w:category>
-        <w:types>
-          <w:type w:val="bbPlcHdr"/>
-        </w:types>
-        <w:behaviors>
-          <w:behavior w:val="content"/>
-        </w:behaviors>
-        <w:guid w:val="{B4A55268-F013-4671-84D2-146044A35EB8}"/>
-      </w:docPartPr>
-      <w:docPartBody>
-        <w:p>
-          <w:pPr>
-            <w:pStyle w:val="A4536CCE727044E7B40EFE531BA5CF60"/>
           </w:pPr>
           <w:r>
             <w:rPr>
@@ -2614,7 +2515,7 @@
     </w:docPart>
     <w:docPart>
       <w:docPartPr>
-        <w:name w:val="CF57E410BED54562B67014898BAFD80C"/>
+        <w:name w:val="415A481DCBF34AFAA7D77223BAAA8B98"/>
         <w:category>
           <w:name w:val="General"/>
           <w:gallery w:val="placeholder"/>
@@ -2625,12 +2526,99 @@
         <w:behaviors>
           <w:behavior w:val="content"/>
         </w:behaviors>
-        <w:guid w:val="{CA08A9F8-33E7-45B2-82A6-B0A24EC99DF4}"/>
+        <w:guid w:val="{D1A92A7F-C546-4749-B045-CA77AB29E4C0}"/>
       </w:docPartPr>
       <w:docPartBody>
         <w:p>
           <w:pPr>
-            <w:pStyle w:val="CF57E410BED54562B67014898BAFD80C"/>
+            <w:pStyle w:val="415A481DCBF34AFAA7D77223BAAA8B98"/>
+          </w:pPr>
+          <w:r>
+            <w:rPr>
+              <w:rStyle w:val="PlaceholderText"/>
+            </w:rPr>
+            <w:t>Click or tap here to enter text.</w:t>
+          </w:r>
+        </w:p>
+      </w:docPartBody>
+    </w:docPart>
+    <w:docPart>
+      <w:docPartPr>
+        <w:name w:val="5066FE7CDD8343B98F11250167EEA9EE"/>
+        <w:category>
+          <w:name w:val="General"/>
+          <w:gallery w:val="placeholder"/>
+        </w:category>
+        <w:types>
+          <w:type w:val="bbPlcHdr"/>
+        </w:types>
+        <w:behaviors>
+          <w:behavior w:val="content"/>
+        </w:behaviors>
+        <w:guid w:val="{E97BEADF-FF6D-4D8F-B0BA-1E3E888FA4F3}"/>
+      </w:docPartPr>
+      <w:docPartBody>
+        <w:p>
+          <w:pPr>
+            <w:pStyle w:val="5066FE7CDD8343B98F11250167EEA9EE"/>
+          </w:pPr>
+          <w:r>
+            <w:rPr>
+              <w:rStyle w:val="PlaceholderText"/>
+            </w:rPr>
+            <w:t>Click or tap here to enter text.</w:t>
+          </w:r>
+        </w:p>
+      </w:docPartBody>
+    </w:docPart>
+    <w:docPart>
+      <w:docPartPr>
+        <w:name w:val="185A1C2408D549B3879CD44E9E980DFF"/>
+        <w:category>
+          <w:name w:val="General"/>
+          <w:gallery w:val="placeholder"/>
+        </w:category>
+        <w:types>
+          <w:type w:val="bbPlcHdr"/>
+        </w:types>
+        <w:behaviors>
+          <w:behavior w:val="content"/>
+        </w:behaviors>
+        <w:guid w:val="{FDE551BB-B770-4176-86F5-A4028F75B1B6}"/>
+      </w:docPartPr>
+      <w:docPartBody>
+        <w:p>
+          <w:pPr>
+            <w:pStyle w:val="185A1C2408D549B3879CD44E9E980DFF"/>
+          </w:pPr>
+          <w:r>
+            <w:rPr>
+              <w:rStyle w:val="PlaceholderText"/>
+            </w:rPr>
+            <w:t>Click or tap here to enter text.</w:t>
+          </w:r>
+        </w:p>
+      </w:docPartBody>
+    </w:docPart>
+    <w:docPart>
+      <w:docPartPr>
+        <w:name w:val="CADBD39A4CAA4F6EBCBDC72F5856D673"/>
+        <w:category>
+          <w:name w:val="General"/>
+          <w:gallery w:val="placeholder"/>
+        </w:category>
+        <w:types>
+          <w:type w:val="bbPlcHdr"/>
+        </w:types>
+        <w:behaviors>
+          <w:behavior w:val="content"/>
+        </w:behaviors>
+        <w:guid w:val="{79A970D7-A79B-4354-8B37-45612FB0CE45}"/>
+      </w:docPartPr>
+      <w:docPartBody>
+        <w:p>
+          <w:pPr>
+            <w:pStyle w:val="CADBD39A4CAA4F6EBCBDC72F5856D673"/>
           </w:pPr>
           <w:r>
             <w:rPr>
@@ -2699,6 +2687,8 @@
     <w:rsid w:val="00407A74"/>
     <w:rsid w:val="004B7C11"/>
     <w:rsid w:val="00612703"/>
+    <w:rsid w:val="006E4071"/>
+    <w:rsid w:val="00905BC4"/>
     <w:rsid w:val="00C67141"/>
   </w:rsids>
   <m:mathPr>
@@ -3153,26 +3143,13 @@
     <w:basedOn w:val="DefaultParagraphFont"/>
     <w:uiPriority w:val="99"/>
     <w:semiHidden/>
-    <w:rsid w:val="004B7C11"/>
-  </w:style>
-  <w:style w:type="paragraph" w:customStyle="1" w:styleId="90B6CC1FE828460FB121FCA8F63984B2">
-    <w:name w:val="90B6CC1FE828460FB121FCA8F63984B2"/>
-    <w:rsid w:val="00044176"/>
-  </w:style>
-  <w:style w:type="paragraph" w:customStyle="1" w:styleId="D0C106D4A0254EB3BA34201FB6F92A2F">
-    <w:name w:val="D0C106D4A0254EB3BA34201FB6F92A2F"/>
-    <w:rsid w:val="00044176"/>
-  </w:style>
-  <w:style w:type="paragraph" w:customStyle="1" w:styleId="6755D4790E2D4688858E94F60FBBBFCB">
-    <w:name w:val="6755D4790E2D4688858E94F60FBBBFCB"/>
-    <w:rsid w:val="00044176"/>
+    <w:rsid w:val="00905BC4"/>
+    <w:rPr>
+      <w:color w:val="808080"/>
+    </w:rPr>
   </w:style>
   <w:style w:type="paragraph" w:customStyle="1" w:styleId="70D137A665BF4AB78CABAEE4E8007985">
     <w:name w:val="70D137A665BF4AB78CABAEE4E8007985"/>
-    <w:rsid w:val="00044176"/>
-  </w:style>
-  <w:style w:type="paragraph" w:customStyle="1" w:styleId="A4536CCE727044E7B40EFE531BA5CF60">
-    <w:name w:val="A4536CCE727044E7B40EFE531BA5CF60"/>
     <w:rsid w:val="00044176"/>
   </w:style>
   <w:style w:type="paragraph" w:customStyle="1" w:styleId="2A743527AD1D4E21A5C3152D211FA219">
@@ -3195,9 +3172,21 @@
     <w:name w:val="DCD0ECC1300B4A84B6ADA5F1E3D32C62"/>
     <w:rsid w:val="00407A74"/>
   </w:style>
-  <w:style w:type="paragraph" w:customStyle="1" w:styleId="CF57E410BED54562B67014898BAFD80C">
-    <w:name w:val="CF57E410BED54562B67014898BAFD80C"/>
-    <w:rsid w:val="004B7C11"/>
+  <w:style w:type="paragraph" w:customStyle="1" w:styleId="415A481DCBF34AFAA7D77223BAAA8B98">
+    <w:name w:val="415A481DCBF34AFAA7D77223BAAA8B98"/>
+    <w:rsid w:val="00905BC4"/>
+  </w:style>
+  <w:style w:type="paragraph" w:customStyle="1" w:styleId="5066FE7CDD8343B98F11250167EEA9EE">
+    <w:name w:val="5066FE7CDD8343B98F11250167EEA9EE"/>
+    <w:rsid w:val="00905BC4"/>
+  </w:style>
+  <w:style w:type="paragraph" w:customStyle="1" w:styleId="185A1C2408D549B3879CD44E9E980DFF">
+    <w:name w:val="185A1C2408D549B3879CD44E9E980DFF"/>
+    <w:rsid w:val="00905BC4"/>
+  </w:style>
+  <w:style w:type="paragraph" w:customStyle="1" w:styleId="CADBD39A4CAA4F6EBCBDC72F5856D673">
+    <w:name w:val="CADBD39A4CAA4F6EBCBDC72F5856D673"/>
+    <w:rsid w:val="00905BC4"/>
   </w:style>
 </w:styles>
 </file>
